--- a/Algorithms/DP.docx
+++ b/Algorithms/DP.docx
@@ -78,11 +78,7 @@
         <w:t>using namespace std;</w:t>
       </w:r>
     </w:p>
-    <w:p>
-      <w:pPr>
-        <w:rPr/>
-      </w:pPr>
-    </w:p>
+    <w:p/>
     <w:p>
       <w:pPr>
         <w:rPr>
@@ -97,25 +93,16 @@
       </w:r>
     </w:p>
     <w:p>
-      <w:pPr>
-        <w:rPr/>
-      </w:pPr>
       <w:r>
         <w:t xml:space="preserve">    </w:t>
       </w:r>
     </w:p>
     <w:p>
-      <w:pPr>
-        <w:rPr/>
-      </w:pPr>
       <w:r>
         <w:t xml:space="preserve">    </w:t>
       </w:r>
     </w:p>
     <w:p>
-      <w:pPr>
-        <w:rPr/>
-      </w:pPr>
       <w:r>
         <w:t xml:space="preserve">   </w:t>
       </w:r>
@@ -127,41 +114,26 @@
       </w:r>
     </w:p>
     <w:p>
-      <w:pPr>
-        <w:rPr/>
-      </w:pPr>
       <w:r>
         <w:t xml:space="preserve">    //step 3 return if already calculated</w:t>
       </w:r>
     </w:p>
     <w:p>
-      <w:pPr>
-        <w:rPr/>
-      </w:pPr>
       <w:r>
         <w:t xml:space="preserve">    if(dp[num]!=-1) return dp[num];</w:t>
       </w:r>
     </w:p>
     <w:p>
-      <w:pPr>
-        <w:rPr/>
-      </w:pPr>
       <w:r>
         <w:t xml:space="preserve">    //step 2 store the value</w:t>
       </w:r>
     </w:p>
     <w:p>
-      <w:pPr>
-        <w:rPr/>
-      </w:pPr>
       <w:r>
         <w:t xml:space="preserve">    dp[num] = fib(num-1,dp)+fib(num-2,dp);</w:t>
       </w:r>
     </w:p>
     <w:p>
-      <w:pPr>
-        <w:rPr/>
-      </w:pPr>
       <w:r>
         <w:t xml:space="preserve">    return dp[num];</w:t>
       </w:r>
@@ -206,65 +178,41 @@
       </w:r>
     </w:p>
     <w:p>
-      <w:pPr>
-        <w:rPr/>
-      </w:pPr>
       <w:r>
         <w:t xml:space="preserve">    int num;</w:t>
       </w:r>
     </w:p>
     <w:p>
-      <w:pPr>
-        <w:rPr/>
-      </w:pPr>
       <w:r>
         <w:t xml:space="preserve">    cout&lt;&lt;"Enter Number: ";</w:t>
       </w:r>
     </w:p>
     <w:p>
-      <w:pPr>
-        <w:rPr/>
-      </w:pPr>
       <w:r>
         <w:t xml:space="preserve">    cin&gt;&gt;num;</w:t>
       </w:r>
     </w:p>
     <w:p>
-      <w:pPr>
-        <w:rPr/>
-      </w:pPr>
       <w:r>
         <w:t xml:space="preserve">    //step 1, storage creation</w:t>
       </w:r>
     </w:p>
     <w:p>
-      <w:pPr>
-        <w:rPr/>
-      </w:pPr>
       <w:r>
         <w:t xml:space="preserve">    vector&lt;int&gt; dp(num+1,-1);</w:t>
       </w:r>
     </w:p>
     <w:p>
-      <w:pPr>
-        <w:rPr/>
-      </w:pPr>
       <w:r>
         <w:t xml:space="preserve">    fib(num,dp);</w:t>
       </w:r>
     </w:p>
     <w:p>
-      <w:pPr>
-        <w:rPr/>
-      </w:pPr>
       <w:r>
         <w:t xml:space="preserve">    cout&lt;&lt;dp[num]&lt;&lt;endl;</w:t>
       </w:r>
     </w:p>
     <w:p>
-      <w:pPr>
-        <w:rPr/>
-      </w:pPr>
       <w:r>
         <w:t xml:space="preserve">    return 0;</w:t>
       </w:r>
@@ -555,9 +503,154 @@
         <w:t>}</w:t>
       </w:r>
     </w:p>
+    <w:p>
+      <w:pPr>
+        <w:ind w:left="0" w:right="0" w:firstLine="0"/>
+        <w:rPr/>
+      </w:pPr>
+    </w:p>
+    <w:p>
+      <w:pPr>
+        <w:ind w:left="0" w:right="0" w:firstLine="0"/>
+        <w:rPr>
+          <w:b/>
+          <w:bCs/>
+        </w:rPr>
+      </w:pPr>
+      <w:r>
+        <w:rPr>
+          <w:b/>
+          <w:bCs/>
+          <w:lang w:val="en-US"/>
+        </w:rPr>
+        <w:t>1D DP..How to decide if it is DP problem:</w:t>
+      </w:r>
+    </w:p>
+    <w:p>
+      <w:pPr>
+        <w:ind w:left="0" w:right="0" w:firstLine="0"/>
+        <w:rPr/>
+      </w:pPr>
+      <w:r>
+        <w:rPr>
+          <w:lang w:val="en-US"/>
+        </w:rPr>
+        <w:t>Should ask “count the total number of ways”. Or asking the Max/min values sum.</w:t>
+      </w:r>
+    </w:p>
+    <w:p>
+      <w:pPr>
+        <w:ind w:left="0" w:right="0" w:firstLine="0"/>
+        <w:rPr>
+          <w:b/>
+          <w:bCs/>
+        </w:rPr>
+      </w:pPr>
+      <w:r>
+        <w:rPr>
+          <w:b/>
+          <w:bCs/>
+          <w:lang w:val="en-US"/>
+        </w:rPr>
+        <w:t>All possible ways we need to apply recursion.</w:t>
+      </w:r>
+    </w:p>
+    <w:p>
+      <w:pPr>
+        <w:ind w:left="0" w:right="0" w:firstLine="0"/>
+        <w:rPr>
+          <w:b/>
+          <w:bCs/>
+        </w:rPr>
+      </w:pPr>
+      <w:r>
+        <w:rPr>
+          <w:b/>
+          <w:bCs/>
+          <w:lang w:val="en-US"/>
+        </w:rPr>
+        <w:t>How to solve:</w:t>
+      </w:r>
+    </w:p>
+    <w:p>
+      <w:pPr>
+        <w:numPr>
+          <w:ilvl w:val="0"/>
+          <w:numId w:val="4"/>
+        </w:numPr>
+        <w:rPr>
+          <w:b/>
+          <w:bCs/>
+        </w:rPr>
+      </w:pPr>
+      <w:r>
+        <w:rPr>
+          <w:b/>
+          <w:bCs/>
+          <w:lang w:val="en-US"/>
+        </w:rPr>
+        <w:t>Try to represent the problem in terms of index.</w:t>
+      </w:r>
+    </w:p>
+    <w:p>
+      <w:pPr>
+        <w:numPr>
+          <w:ilvl w:val="0"/>
+          <w:numId w:val="4"/>
+        </w:numPr>
+        <w:rPr>
+          <w:b/>
+          <w:bCs/>
+        </w:rPr>
+      </w:pPr>
+      <w:r>
+        <w:rPr>
+          <w:b/>
+          <w:bCs/>
+          <w:lang w:val="en-US"/>
+        </w:rPr>
+        <w:t>Do all possible stuff on index according to the problem statement.</w:t>
+      </w:r>
+    </w:p>
+    <w:p>
+      <w:pPr>
+        <w:numPr>
+          <w:ilvl w:val="0"/>
+          <w:numId w:val="4"/>
+        </w:numPr>
+        <w:rPr>
+          <w:b/>
+          <w:bCs/>
+        </w:rPr>
+      </w:pPr>
+      <w:r>
+        <w:rPr>
+          <w:b/>
+          <w:bCs/>
+          <w:lang w:val="en-US"/>
+        </w:rPr>
+        <w:t>Sum up all the stuff(count all ways)</w:t>
+      </w:r>
+    </w:p>
+    <w:p>
+      <w:pPr>
+        <w:ind w:left="720" w:right="0" w:firstLine="0"/>
+        <w:rPr>
+          <w:b/>
+          <w:bCs/>
+        </w:rPr>
+      </w:pPr>
+      <w:r>
+        <w:rPr>
+          <w:b/>
+          <w:bCs/>
+          <w:lang w:val="en-US"/>
+        </w:rPr>
+        <w:t xml:space="preserve">Min(find min) same for Max. </w:t>
+      </w:r>
+    </w:p>
     <w:p/>
     <w:sectPr>
-      <w:footnotePr/>
       <w:footnotePr/>
       <w:type w:val="nextPage"/>
       <w:pgSz w:w="11906" w:h="16838" w:orient="portrait"/>
@@ -877,6 +970,108 @@
       </w:pPr>
     </w:lvl>
   </w:abstractNum>
+  <w:abstractNum w:abstractNumId="3">
+    <w:multiLevelType w:val="hybridMultilevel"/>
+    <w:lvl w:ilvl="0" w:tentative="0">
+      <w:start w:val="1"/>
+      <w:numFmt w:val="decimal"/>
+      <w:isLgl w:val="off"/>
+      <w:suff w:val="tab"/>
+      <w:lvlText w:val="%1."/>
+      <w:lvlJc w:val="left"/>
+      <w:pPr>
+        <w:ind w:left="720" w:hanging="360"/>
+      </w:pPr>
+    </w:lvl>
+    <w:lvl w:ilvl="1" w:tentative="1">
+      <w:start w:val="1"/>
+      <w:numFmt w:val="lowerLetter"/>
+      <w:isLgl w:val="off"/>
+      <w:suff w:val="tab"/>
+      <w:lvlText w:val="%2."/>
+      <w:lvlJc w:val="left"/>
+      <w:pPr>
+        <w:ind w:left="1440" w:hanging="360"/>
+      </w:pPr>
+    </w:lvl>
+    <w:lvl w:ilvl="2" w:tentative="1">
+      <w:start w:val="1"/>
+      <w:numFmt w:val="lowerRoman"/>
+      <w:isLgl w:val="off"/>
+      <w:suff w:val="tab"/>
+      <w:lvlText w:val="%3."/>
+      <w:lvlJc w:val="right"/>
+      <w:pPr>
+        <w:ind w:left="2160" w:hanging="360"/>
+      </w:pPr>
+    </w:lvl>
+    <w:lvl w:ilvl="3" w:tentative="1">
+      <w:start w:val="1"/>
+      <w:numFmt w:val="decimal"/>
+      <w:isLgl w:val="off"/>
+      <w:suff w:val="tab"/>
+      <w:lvlText w:val="%4."/>
+      <w:lvlJc w:val="left"/>
+      <w:pPr>
+        <w:ind w:left="2880" w:hanging="360"/>
+      </w:pPr>
+    </w:lvl>
+    <w:lvl w:ilvl="4" w:tentative="1">
+      <w:start w:val="1"/>
+      <w:numFmt w:val="lowerLetter"/>
+      <w:isLgl w:val="off"/>
+      <w:suff w:val="tab"/>
+      <w:lvlText w:val="%5."/>
+      <w:lvlJc w:val="left"/>
+      <w:pPr>
+        <w:ind w:left="3600" w:hanging="360"/>
+      </w:pPr>
+    </w:lvl>
+    <w:lvl w:ilvl="5" w:tentative="1">
+      <w:start w:val="1"/>
+      <w:numFmt w:val="lowerRoman"/>
+      <w:isLgl w:val="off"/>
+      <w:suff w:val="tab"/>
+      <w:lvlText w:val="%6."/>
+      <w:lvlJc w:val="right"/>
+      <w:pPr>
+        <w:ind w:left="4320" w:hanging="360"/>
+      </w:pPr>
+    </w:lvl>
+    <w:lvl w:ilvl="6" w:tentative="1">
+      <w:start w:val="1"/>
+      <w:numFmt w:val="decimal"/>
+      <w:isLgl w:val="off"/>
+      <w:suff w:val="tab"/>
+      <w:lvlText w:val="%7."/>
+      <w:lvlJc w:val="left"/>
+      <w:pPr>
+        <w:ind w:left="5040" w:hanging="360"/>
+      </w:pPr>
+    </w:lvl>
+    <w:lvl w:ilvl="7" w:tentative="1">
+      <w:start w:val="1"/>
+      <w:numFmt w:val="lowerLetter"/>
+      <w:isLgl w:val="off"/>
+      <w:suff w:val="tab"/>
+      <w:lvlText w:val="%8."/>
+      <w:lvlJc w:val="left"/>
+      <w:pPr>
+        <w:ind w:left="5760" w:hanging="360"/>
+      </w:pPr>
+    </w:lvl>
+    <w:lvl w:ilvl="8" w:tentative="1">
+      <w:start w:val="1"/>
+      <w:numFmt w:val="lowerRoman"/>
+      <w:isLgl w:val="off"/>
+      <w:suff w:val="tab"/>
+      <w:lvlText w:val="%9."/>
+      <w:lvlJc w:val="right"/>
+      <w:pPr>
+        <w:ind w:left="6480" w:hanging="360"/>
+      </w:pPr>
+    </w:lvl>
+  </w:abstractNum>
   <w:num w:numId="1">
     <w:abstractNumId w:val="0"/>
   </w:num>
@@ -885,6 +1080,9 @@
   </w:num>
   <w:num w:numId="3">
     <w:abstractNumId w:val="2"/>
+  </w:num>
+  <w:num w:numId="4">
+    <w:abstractNumId w:val="3"/>
   </w:num>
 </w:numbering>
 </file>
